--- a/ds_proj_2/report.docx
+++ b/ds_proj_2/report.docx
@@ -3,15 +3,96 @@
 <w:document xmlns:wpc="http://schemas.microsoft.com/office/word/2010/wordprocessingCanvas" xmlns:cx="http://schemas.microsoft.com/office/drawing/2014/chartex" xmlns:cx1="http://schemas.microsoft.com/office/drawing/2015/9/8/chartex" xmlns:cx2="http://schemas.microsoft.com/office/drawing/2015/10/21/chartex" xmlns:cx3="http://schemas.microsoft.com/office/drawing/2016/5/9/chartex" xmlns:cx4="http://schemas.microsoft.com/office/drawing/2016/5/10/chartex" xmlns:cx5="http://schemas.microsoft.com/office/drawing/2016/5/11/chartex" xmlns:cx6="http://schemas.microsoft.com/office/drawing/2016/5/12/chartex" xmlns:cx7="http://schemas.microsoft.com/office/drawing/2016/5/13/chartex" xmlns:cx8="http://schemas.microsoft.com/office/drawing/2016/5/14/chartex" xmlns:mc="http://schemas.openxmlformats.org/markup-compatibility/2006" xmlns:aink="http://schemas.microsoft.com/office/drawing/2016/ink" xmlns:am3d="http://schemas.microsoft.com/office/drawing/2017/model3d" xmlns:o="urn:schemas-microsoft-com:office:office" xmlns:r="http://schemas.openxmlformats.org/officeDocument/2006/relationships" xmlns:m="http://schemas.openxmlformats.org/officeDocument/2006/math" xmlns:v="urn:schemas-microsoft-com:vml" xmlns:wp14="http://schemas.microsoft.com/office/word/2010/wordprocessingDrawing" xmlns:wp="http://schemas.openxmlformats.org/drawingml/2006/wordprocessingDrawing" xmlns:w10="urn:schemas-microsoft-com:office:word" xmlns:w="http://schemas.openxmlformats.org/wordprocessingml/2006/main" xmlns:w14="http://schemas.microsoft.com/office/word/2010/wordml" xmlns:w15="http://schemas.microsoft.com/office/word/2012/wordml" xmlns:w16cid="http://schemas.microsoft.com/office/word/2016/wordml/cid" xmlns:w16se="http://schemas.microsoft.com/office/word/2015/wordml/symex" xmlns:wpg="http://schemas.microsoft.com/office/word/2010/wordprocessingGroup" xmlns:wpi="http://schemas.microsoft.com/office/word/2010/wordprocessingInk" xmlns:wne="http://schemas.microsoft.com/office/word/2006/wordml" xmlns:wps="http://schemas.microsoft.com/office/word/2010/wordprocessingShape" mc:Ignorable="w14 w15 w16se w16cid wp14">
   <w:body>
     <w:p>
+      <w:pPr>
+        <w:pStyle w:val="a3"/>
+        <w:rPr>
+          <w:noProof/>
+        </w:rPr>
+      </w:pPr>
+      <w:r>
+        <w:rPr>
+          <w:rFonts w:hint="eastAsia"/>
+          <w:noProof/>
+        </w:rPr>
+        <w:t>R</w:t>
+      </w:r>
+      <w:r>
+        <w:rPr>
+          <w:noProof/>
+        </w:rPr>
+        <w:t>eport</w:t>
+      </w:r>
+    </w:p>
+    <w:p>
+      <w:pPr>
+        <w:rPr>
+          <w:rFonts w:hint="eastAsia"/>
+        </w:rPr>
+      </w:pPr>
+      <w:r>
+        <w:rPr>
+          <w:rFonts w:hint="eastAsia"/>
+        </w:rPr>
+        <w:t>C</w:t>
+      </w:r>
+      <w:r>
+        <w:t>ode Link:</w:t>
+      </w:r>
+      <w:r>
+        <w:t xml:space="preserve"> </w:t>
+      </w:r>
+      <w:r>
+        <w:t>https://github.com/zzl1115/DistributedSystem/tree/master/ds_proj_2</w:t>
+      </w:r>
+      <w:bookmarkStart w:id="0" w:name="_GoBack"/>
+      <w:bookmarkEnd w:id="0"/>
+    </w:p>
+    <w:p>
+      <w:r>
+        <w:rPr>
+          <w:rFonts w:hint="eastAsia"/>
+        </w:rPr>
+        <w:t>S</w:t>
+      </w:r>
+      <w:r>
+        <w:t>tep 1</w:t>
+      </w:r>
+      <w:r>
+        <w:t>,</w:t>
+      </w:r>
+      <w:r>
+        <w:t xml:space="preserve"> Step 2</w:t>
+      </w:r>
+      <w:r>
+        <w:t xml:space="preserve"> and Step 3</w:t>
+      </w:r>
+    </w:p>
+    <w:p>
+      <w:r>
+        <w:rPr>
+          <w:rFonts w:hint="eastAsia"/>
+        </w:rPr>
+        <w:t>3</w:t>
+      </w:r>
+      <w:r>
+        <w:t>2 Thread:</w:t>
+      </w:r>
+    </w:p>
+    <w:p>
+      <w:pPr>
+        <w:rPr>
+          <w:rFonts w:hint="eastAsia"/>
+        </w:rPr>
+      </w:pPr>
       <w:r>
         <w:rPr>
           <w:noProof/>
         </w:rPr>
         <w:drawing>
-          <wp:inline distT="0" distB="0" distL="0" distR="0" wp14:anchorId="70F31EC8" wp14:editId="27B83255">
-            <wp:extent cx="5274310" cy="3163570"/>
-            <wp:effectExtent l="0" t="0" r="2540" b="0"/>
-            <wp:docPr id="1" name="图片 1"/>
+          <wp:inline distT="0" distB="0" distL="0" distR="0" wp14:anchorId="24DF17A8" wp14:editId="7B0F3FA5">
+            <wp:extent cx="5274310" cy="3190875"/>
+            <wp:effectExtent l="0" t="0" r="2540" b="9525"/>
+            <wp:docPr id="5" name="图片 5"/>
             <wp:cNvGraphicFramePr>
               <a:graphicFrameLocks xmlns:a="http://schemas.openxmlformats.org/drawingml/2006/main" noChangeAspect="1"/>
             </wp:cNvGraphicFramePr>
@@ -31,7 +112,7 @@
                   <pic:spPr>
                     <a:xfrm>
                       <a:off x="0" y="0"/>
-                      <a:ext cx="5274310" cy="3163570"/>
+                      <a:ext cx="5274310" cy="3190875"/>
                     </a:xfrm>
                     <a:prstGeom prst="rect">
                       <a:avLst/>
@@ -43,8 +124,989 @@
           </wp:inline>
         </w:drawing>
       </w:r>
-      <w:bookmarkStart w:id="0" w:name="_GoBack"/>
-      <w:bookmarkEnd w:id="0"/>
+    </w:p>
+    <w:p>
+      <w:pPr>
+        <w:rPr>
+          <w:rFonts w:hint="eastAsia"/>
+        </w:rPr>
+      </w:pPr>
+    </w:p>
+    <w:p>
+      <w:pPr>
+        <w:rPr>
+          <w:rFonts w:hint="eastAsia"/>
+          <w:noProof/>
+        </w:rPr>
+      </w:pPr>
+      <w:r>
+        <w:rPr>
+          <w:noProof/>
+        </w:rPr>
+        <w:drawing>
+          <wp:inline distT="0" distB="0" distL="0" distR="0" wp14:anchorId="03BC86DD" wp14:editId="62921B8D">
+            <wp:extent cx="5274310" cy="3213100"/>
+            <wp:effectExtent l="0" t="0" r="2540" b="6350"/>
+            <wp:docPr id="7" name="图片 7"/>
+            <wp:cNvGraphicFramePr>
+              <a:graphicFrameLocks xmlns:a="http://schemas.openxmlformats.org/drawingml/2006/main" noChangeAspect="1"/>
+            </wp:cNvGraphicFramePr>
+            <a:graphic xmlns:a="http://schemas.openxmlformats.org/drawingml/2006/main">
+              <a:graphicData uri="http://schemas.openxmlformats.org/drawingml/2006/picture">
+                <pic:pic xmlns:pic="http://schemas.openxmlformats.org/drawingml/2006/picture">
+                  <pic:nvPicPr>
+                    <pic:cNvPr id="1" name=""/>
+                    <pic:cNvPicPr/>
+                  </pic:nvPicPr>
+                  <pic:blipFill>
+                    <a:blip r:embed="rId5"/>
+                    <a:stretch>
+                      <a:fillRect/>
+                    </a:stretch>
+                  </pic:blipFill>
+                  <pic:spPr>
+                    <a:xfrm>
+                      <a:off x="0" y="0"/>
+                      <a:ext cx="5274310" cy="3213100"/>
+                    </a:xfrm>
+                    <a:prstGeom prst="rect">
+                      <a:avLst/>
+                    </a:prstGeom>
+                  </pic:spPr>
+                </pic:pic>
+              </a:graphicData>
+            </a:graphic>
+          </wp:inline>
+        </w:drawing>
+      </w:r>
+    </w:p>
+    <w:p>
+      <w:pPr>
+        <w:rPr>
+          <w:noProof/>
+        </w:rPr>
+      </w:pPr>
+      <w:r>
+        <w:rPr>
+          <w:noProof/>
+        </w:rPr>
+        <w:lastRenderedPageBreak/>
+        <w:drawing>
+          <wp:inline distT="0" distB="0" distL="0" distR="0" wp14:anchorId="138ADB47" wp14:editId="3F57BF51">
+            <wp:extent cx="5274310" cy="5012055"/>
+            <wp:effectExtent l="0" t="0" r="2540" b="0"/>
+            <wp:docPr id="2" name="图片 2"/>
+            <wp:cNvGraphicFramePr>
+              <a:graphicFrameLocks xmlns:a="http://schemas.openxmlformats.org/drawingml/2006/main" noChangeAspect="1"/>
+            </wp:cNvGraphicFramePr>
+            <a:graphic xmlns:a="http://schemas.openxmlformats.org/drawingml/2006/main">
+              <a:graphicData uri="http://schemas.openxmlformats.org/drawingml/2006/picture">
+                <pic:pic xmlns:pic="http://schemas.openxmlformats.org/drawingml/2006/picture">
+                  <pic:nvPicPr>
+                    <pic:cNvPr id="1" name=""/>
+                    <pic:cNvPicPr/>
+                  </pic:nvPicPr>
+                  <pic:blipFill>
+                    <a:blip r:embed="rId6"/>
+                    <a:stretch>
+                      <a:fillRect/>
+                    </a:stretch>
+                  </pic:blipFill>
+                  <pic:spPr>
+                    <a:xfrm>
+                      <a:off x="0" y="0"/>
+                      <a:ext cx="5274310" cy="5012055"/>
+                    </a:xfrm>
+                    <a:prstGeom prst="rect">
+                      <a:avLst/>
+                    </a:prstGeom>
+                  </pic:spPr>
+                </pic:pic>
+              </a:graphicData>
+            </a:graphic>
+          </wp:inline>
+        </w:drawing>
+      </w:r>
+    </w:p>
+    <w:p>
+      <w:pPr>
+        <w:rPr>
+          <w:rFonts w:hint="eastAsia"/>
+          <w:noProof/>
+        </w:rPr>
+      </w:pPr>
+      <w:r>
+        <w:rPr>
+          <w:rFonts w:hint="eastAsia"/>
+          <w:noProof/>
+        </w:rPr>
+        <w:t>F</w:t>
+      </w:r>
+      <w:r>
+        <w:rPr>
+          <w:noProof/>
+        </w:rPr>
+        <w:t>orgot the average throughput, so I calculate it manully:</w:t>
+      </w:r>
+      <w:r>
+        <w:rPr>
+          <w:rFonts w:hint="eastAsia"/>
+          <w:b/>
+          <w:noProof/>
+        </w:rPr>
+        <w:t>T</w:t>
+      </w:r>
+      <w:r>
+        <w:rPr>
+          <w:b/>
+          <w:noProof/>
+        </w:rPr>
+        <w:t>hroughput: 478</w:t>
+      </w:r>
+    </w:p>
+    <w:p>
+      <w:pPr>
+        <w:rPr>
+          <w:noProof/>
+        </w:rPr>
+      </w:pPr>
+    </w:p>
+    <w:p>
+      <w:pPr>
+        <w:rPr>
+          <w:noProof/>
+        </w:rPr>
+      </w:pPr>
+    </w:p>
+    <w:p>
+      <w:pPr>
+        <w:rPr>
+          <w:noProof/>
+        </w:rPr>
+      </w:pPr>
+    </w:p>
+    <w:p>
+      <w:pPr>
+        <w:rPr>
+          <w:noProof/>
+        </w:rPr>
+      </w:pPr>
+    </w:p>
+    <w:p>
+      <w:pPr>
+        <w:rPr>
+          <w:noProof/>
+        </w:rPr>
+      </w:pPr>
+    </w:p>
+    <w:p>
+      <w:pPr>
+        <w:rPr>
+          <w:noProof/>
+        </w:rPr>
+      </w:pPr>
+    </w:p>
+    <w:p>
+      <w:pPr>
+        <w:rPr>
+          <w:noProof/>
+        </w:rPr>
+      </w:pPr>
+    </w:p>
+    <w:p>
+      <w:pPr>
+        <w:rPr>
+          <w:noProof/>
+        </w:rPr>
+      </w:pPr>
+    </w:p>
+    <w:p>
+      <w:pPr>
+        <w:rPr>
+          <w:noProof/>
+        </w:rPr>
+      </w:pPr>
+    </w:p>
+    <w:p>
+      <w:pPr>
+        <w:rPr>
+          <w:noProof/>
+        </w:rPr>
+      </w:pPr>
+    </w:p>
+    <w:p>
+      <w:pPr>
+        <w:rPr>
+          <w:noProof/>
+        </w:rPr>
+      </w:pPr>
+    </w:p>
+    <w:p>
+      <w:pPr>
+        <w:rPr>
+          <w:noProof/>
+        </w:rPr>
+      </w:pPr>
+    </w:p>
+    <w:p>
+      <w:pPr>
+        <w:rPr>
+          <w:noProof/>
+        </w:rPr>
+      </w:pPr>
+    </w:p>
+    <w:p>
+      <w:pPr>
+        <w:rPr>
+          <w:noProof/>
+        </w:rPr>
+      </w:pPr>
+    </w:p>
+    <w:p>
+      <w:pPr>
+        <w:rPr>
+          <w:noProof/>
+        </w:rPr>
+      </w:pPr>
+    </w:p>
+    <w:p>
+      <w:pPr>
+        <w:rPr>
+          <w:rFonts w:hint="eastAsia"/>
+          <w:noProof/>
+        </w:rPr>
+      </w:pPr>
+    </w:p>
+    <w:p>
+      <w:pPr>
+        <w:rPr>
+          <w:noProof/>
+        </w:rPr>
+      </w:pPr>
+    </w:p>
+    <w:p>
+      <w:pPr>
+        <w:rPr>
+          <w:rFonts w:hint="eastAsia"/>
+          <w:noProof/>
+        </w:rPr>
+      </w:pPr>
+      <w:r>
+        <w:rPr>
+          <w:rFonts w:hint="eastAsia"/>
+          <w:noProof/>
+        </w:rPr>
+        <w:lastRenderedPageBreak/>
+        <w:t>T</w:t>
+      </w:r>
+      <w:r>
+        <w:rPr>
+          <w:noProof/>
+        </w:rPr>
+        <w:t>hread 64:</w:t>
+      </w:r>
+    </w:p>
+    <w:p>
+      <w:pPr>
+        <w:rPr>
+          <w:rFonts w:hint="eastAsia"/>
+          <w:noProof/>
+        </w:rPr>
+      </w:pPr>
+      <w:r>
+        <w:rPr>
+          <w:noProof/>
+        </w:rPr>
+        <w:drawing>
+          <wp:inline distT="0" distB="0" distL="0" distR="0" wp14:anchorId="30EA0FFA" wp14:editId="1AE7AEFE">
+            <wp:extent cx="5274310" cy="3178810"/>
+            <wp:effectExtent l="0" t="0" r="2540" b="2540"/>
+            <wp:docPr id="8" name="图片 8"/>
+            <wp:cNvGraphicFramePr>
+              <a:graphicFrameLocks xmlns:a="http://schemas.openxmlformats.org/drawingml/2006/main" noChangeAspect="1"/>
+            </wp:cNvGraphicFramePr>
+            <a:graphic xmlns:a="http://schemas.openxmlformats.org/drawingml/2006/main">
+              <a:graphicData uri="http://schemas.openxmlformats.org/drawingml/2006/picture">
+                <pic:pic xmlns:pic="http://schemas.openxmlformats.org/drawingml/2006/picture">
+                  <pic:nvPicPr>
+                    <pic:cNvPr id="1" name=""/>
+                    <pic:cNvPicPr/>
+                  </pic:nvPicPr>
+                  <pic:blipFill>
+                    <a:blip r:embed="rId7"/>
+                    <a:stretch>
+                      <a:fillRect/>
+                    </a:stretch>
+                  </pic:blipFill>
+                  <pic:spPr>
+                    <a:xfrm>
+                      <a:off x="0" y="0"/>
+                      <a:ext cx="5274310" cy="3178810"/>
+                    </a:xfrm>
+                    <a:prstGeom prst="rect">
+                      <a:avLst/>
+                    </a:prstGeom>
+                  </pic:spPr>
+                </pic:pic>
+              </a:graphicData>
+            </a:graphic>
+          </wp:inline>
+        </w:drawing>
+      </w:r>
+      <w:r>
+        <w:rPr>
+          <w:noProof/>
+        </w:rPr>
+        <w:drawing>
+          <wp:inline distT="0" distB="0" distL="0" distR="0" wp14:anchorId="54FF6CBB" wp14:editId="122ABDDD">
+            <wp:extent cx="4735164" cy="4898209"/>
+            <wp:effectExtent l="0" t="0" r="8890" b="0"/>
+            <wp:docPr id="3" name="图片 3"/>
+            <wp:cNvGraphicFramePr>
+              <a:graphicFrameLocks xmlns:a="http://schemas.openxmlformats.org/drawingml/2006/main" noChangeAspect="1"/>
+            </wp:cNvGraphicFramePr>
+            <a:graphic xmlns:a="http://schemas.openxmlformats.org/drawingml/2006/main">
+              <a:graphicData uri="http://schemas.openxmlformats.org/drawingml/2006/picture">
+                <pic:pic xmlns:pic="http://schemas.openxmlformats.org/drawingml/2006/picture">
+                  <pic:nvPicPr>
+                    <pic:cNvPr id="1" name=""/>
+                    <pic:cNvPicPr/>
+                  </pic:nvPicPr>
+                  <pic:blipFill>
+                    <a:blip r:embed="rId8"/>
+                    <a:stretch>
+                      <a:fillRect/>
+                    </a:stretch>
+                  </pic:blipFill>
+                  <pic:spPr>
+                    <a:xfrm>
+                      <a:off x="0" y="0"/>
+                      <a:ext cx="4760109" cy="4924013"/>
+                    </a:xfrm>
+                    <a:prstGeom prst="rect">
+                      <a:avLst/>
+                    </a:prstGeom>
+                  </pic:spPr>
+                </pic:pic>
+              </a:graphicData>
+            </a:graphic>
+          </wp:inline>
+        </w:drawing>
+      </w:r>
+    </w:p>
+    <w:p>
+      <w:pPr>
+        <w:rPr>
+          <w:rFonts w:hint="eastAsia"/>
+          <w:noProof/>
+        </w:rPr>
+      </w:pPr>
+      <w:r>
+        <w:rPr>
+          <w:rFonts w:hint="eastAsia"/>
+          <w:noProof/>
+        </w:rPr>
+        <w:t>F</w:t>
+      </w:r>
+      <w:r>
+        <w:rPr>
+          <w:noProof/>
+        </w:rPr>
+        <w:t>orgot the average throughput, so I calculate it manully:</w:t>
+      </w:r>
+      <w:r>
+        <w:rPr>
+          <w:noProof/>
+        </w:rPr>
+        <w:t xml:space="preserve"> </w:t>
+      </w:r>
+      <w:r>
+        <w:rPr>
+          <w:rFonts w:hint="eastAsia"/>
+          <w:b/>
+          <w:noProof/>
+        </w:rPr>
+        <w:t>T</w:t>
+      </w:r>
+      <w:r>
+        <w:rPr>
+          <w:b/>
+          <w:noProof/>
+        </w:rPr>
+        <w:t xml:space="preserve">hroughput: </w:t>
+      </w:r>
+      <w:r>
+        <w:rPr>
+          <w:b/>
+          <w:noProof/>
+        </w:rPr>
+        <w:t>914</w:t>
+      </w:r>
+    </w:p>
+    <w:p>
+      <w:pPr>
+        <w:rPr>
+          <w:noProof/>
+        </w:rPr>
+      </w:pPr>
+      <w:r>
+        <w:rPr>
+          <w:rFonts w:hint="eastAsia"/>
+          <w:noProof/>
+        </w:rPr>
+        <w:lastRenderedPageBreak/>
+        <w:t>T</w:t>
+      </w:r>
+      <w:r>
+        <w:rPr>
+          <w:noProof/>
+        </w:rPr>
+        <w:t>hread 128</w:t>
+      </w:r>
+    </w:p>
+    <w:p>
+      <w:pPr>
+        <w:rPr>
+          <w:rFonts w:hint="eastAsia"/>
+          <w:noProof/>
+        </w:rPr>
+      </w:pPr>
+      <w:r>
+        <w:rPr>
+          <w:noProof/>
+        </w:rPr>
+        <w:drawing>
+          <wp:inline distT="0" distB="0" distL="0" distR="0" wp14:anchorId="51333882" wp14:editId="6B5CEB7E">
+            <wp:extent cx="5274310" cy="3197860"/>
+            <wp:effectExtent l="0" t="0" r="2540" b="2540"/>
+            <wp:docPr id="9" name="图片 9"/>
+            <wp:cNvGraphicFramePr>
+              <a:graphicFrameLocks xmlns:a="http://schemas.openxmlformats.org/drawingml/2006/main" noChangeAspect="1"/>
+            </wp:cNvGraphicFramePr>
+            <a:graphic xmlns:a="http://schemas.openxmlformats.org/drawingml/2006/main">
+              <a:graphicData uri="http://schemas.openxmlformats.org/drawingml/2006/picture">
+                <pic:pic xmlns:pic="http://schemas.openxmlformats.org/drawingml/2006/picture">
+                  <pic:nvPicPr>
+                    <pic:cNvPr id="1" name=""/>
+                    <pic:cNvPicPr/>
+                  </pic:nvPicPr>
+                  <pic:blipFill>
+                    <a:blip r:embed="rId9"/>
+                    <a:stretch>
+                      <a:fillRect/>
+                    </a:stretch>
+                  </pic:blipFill>
+                  <pic:spPr>
+                    <a:xfrm>
+                      <a:off x="0" y="0"/>
+                      <a:ext cx="5274310" cy="3197860"/>
+                    </a:xfrm>
+                    <a:prstGeom prst="rect">
+                      <a:avLst/>
+                    </a:prstGeom>
+                  </pic:spPr>
+                </pic:pic>
+              </a:graphicData>
+            </a:graphic>
+          </wp:inline>
+        </w:drawing>
+      </w:r>
+    </w:p>
+    <w:p>
+      <w:pPr>
+        <w:rPr>
+          <w:noProof/>
+        </w:rPr>
+      </w:pPr>
+      <w:r>
+        <w:rPr>
+          <w:noProof/>
+        </w:rPr>
+        <w:drawing>
+          <wp:inline distT="0" distB="0" distL="0" distR="0" wp14:anchorId="2929079B" wp14:editId="7165D753">
+            <wp:extent cx="4833743" cy="4805227"/>
+            <wp:effectExtent l="0" t="0" r="5080" b="0"/>
+            <wp:docPr id="4" name="图片 4"/>
+            <wp:cNvGraphicFramePr>
+              <a:graphicFrameLocks xmlns:a="http://schemas.openxmlformats.org/drawingml/2006/main" noChangeAspect="1"/>
+            </wp:cNvGraphicFramePr>
+            <a:graphic xmlns:a="http://schemas.openxmlformats.org/drawingml/2006/main">
+              <a:graphicData uri="http://schemas.openxmlformats.org/drawingml/2006/picture">
+                <pic:pic xmlns:pic="http://schemas.openxmlformats.org/drawingml/2006/picture">
+                  <pic:nvPicPr>
+                    <pic:cNvPr id="1" name=""/>
+                    <pic:cNvPicPr/>
+                  </pic:nvPicPr>
+                  <pic:blipFill>
+                    <a:blip r:embed="rId10"/>
+                    <a:stretch>
+                      <a:fillRect/>
+                    </a:stretch>
+                  </pic:blipFill>
+                  <pic:spPr>
+                    <a:xfrm>
+                      <a:off x="0" y="0"/>
+                      <a:ext cx="4842420" cy="4813852"/>
+                    </a:xfrm>
+                    <a:prstGeom prst="rect">
+                      <a:avLst/>
+                    </a:prstGeom>
+                  </pic:spPr>
+                </pic:pic>
+              </a:graphicData>
+            </a:graphic>
+          </wp:inline>
+        </w:drawing>
+      </w:r>
+    </w:p>
+    <w:p>
+      <w:pPr>
+        <w:rPr>
+          <w:noProof/>
+        </w:rPr>
+      </w:pPr>
+      <w:r>
+        <w:rPr>
+          <w:rFonts w:hint="eastAsia"/>
+          <w:noProof/>
+        </w:rPr>
+        <w:t>F</w:t>
+      </w:r>
+      <w:r>
+        <w:rPr>
+          <w:noProof/>
+        </w:rPr>
+        <w:t xml:space="preserve">orgot the average throughput, so I calculate it manully: </w:t>
+      </w:r>
+      <w:r>
+        <w:rPr>
+          <w:rFonts w:hint="eastAsia"/>
+          <w:b/>
+          <w:noProof/>
+        </w:rPr>
+        <w:t>T</w:t>
+      </w:r>
+      <w:r>
+        <w:rPr>
+          <w:b/>
+          <w:noProof/>
+        </w:rPr>
+        <w:t xml:space="preserve">hroughput: </w:t>
+      </w:r>
+      <w:r>
+        <w:rPr>
+          <w:b/>
+          <w:noProof/>
+        </w:rPr>
+        <w:t>1395</w:t>
+      </w:r>
+    </w:p>
+    <w:p>
+      <w:pPr>
+        <w:rPr>
+          <w:noProof/>
+        </w:rPr>
+      </w:pPr>
+      <w:r>
+        <w:rPr>
+          <w:rFonts w:hint="eastAsia"/>
+          <w:noProof/>
+        </w:rPr>
+        <w:lastRenderedPageBreak/>
+        <w:t>T</w:t>
+      </w:r>
+      <w:r>
+        <w:rPr>
+          <w:noProof/>
+        </w:rPr>
+        <w:t>hread 256:</w:t>
+      </w:r>
+    </w:p>
+    <w:p>
+      <w:pPr>
+        <w:tabs>
+          <w:tab w:val="left" w:pos="2163"/>
+        </w:tabs>
+      </w:pPr>
+      <w:r>
+        <w:tab/>
+      </w:r>
+      <w:r>
+        <w:rPr>
+          <w:noProof/>
+        </w:rPr>
+        <w:drawing>
+          <wp:inline distT="0" distB="0" distL="0" distR="0" wp14:anchorId="1522CE97" wp14:editId="61AB3D7D">
+            <wp:extent cx="5274310" cy="3183255"/>
+            <wp:effectExtent l="0" t="0" r="2540" b="0"/>
+            <wp:docPr id="12" name="图片 12"/>
+            <wp:cNvGraphicFramePr>
+              <a:graphicFrameLocks xmlns:a="http://schemas.openxmlformats.org/drawingml/2006/main" noChangeAspect="1"/>
+            </wp:cNvGraphicFramePr>
+            <a:graphic xmlns:a="http://schemas.openxmlformats.org/drawingml/2006/main">
+              <a:graphicData uri="http://schemas.openxmlformats.org/drawingml/2006/picture">
+                <pic:pic xmlns:pic="http://schemas.openxmlformats.org/drawingml/2006/picture">
+                  <pic:nvPicPr>
+                    <pic:cNvPr id="1" name=""/>
+                    <pic:cNvPicPr/>
+                  </pic:nvPicPr>
+                  <pic:blipFill>
+                    <a:blip r:embed="rId11"/>
+                    <a:stretch>
+                      <a:fillRect/>
+                    </a:stretch>
+                  </pic:blipFill>
+                  <pic:spPr>
+                    <a:xfrm>
+                      <a:off x="0" y="0"/>
+                      <a:ext cx="5274310" cy="3183255"/>
+                    </a:xfrm>
+                    <a:prstGeom prst="rect">
+                      <a:avLst/>
+                    </a:prstGeom>
+                  </pic:spPr>
+                </pic:pic>
+              </a:graphicData>
+            </a:graphic>
+          </wp:inline>
+        </w:drawing>
+      </w:r>
+    </w:p>
+    <w:p>
+      <w:pPr>
+        <w:rPr>
+          <w:rFonts w:hint="eastAsia"/>
+        </w:rPr>
+      </w:pPr>
+      <w:r>
+        <w:rPr>
+          <w:rFonts w:hint="eastAsia"/>
+        </w:rPr>
+        <w:t>I</w:t>
+      </w:r>
+      <w:r>
+        <w:t xml:space="preserve"> have no idea that why </w:t>
+      </w:r>
+      <w:r>
+        <w:t xml:space="preserve">one part is miss </w:t>
+      </w:r>
+      <w:r>
+        <w:rPr>
+          <mc:AlternateContent>
+            <mc:Choice Requires="w16se"/>
+            <mc:Fallback>
+              <w:rFonts w:ascii="Segoe UI Emoji" w:eastAsia="Segoe UI Emoji" w:hAnsi="Segoe UI Emoji" w:cs="Segoe UI Emoji"/>
+            </mc:Fallback>
+          </mc:AlternateContent>
+        </w:rPr>
+        <mc:AlternateContent>
+          <mc:Choice Requires="w16se">
+            <w16se:symEx w16se:font="Segoe UI Emoji" w16se:char="2639"/>
+          </mc:Choice>
+          <mc:Fallback>
+            <w:t>☹</w:t>
+          </mc:Fallback>
+        </mc:AlternateContent>
+      </w:r>
+    </w:p>
+    <w:p>
+      <w:r>
+        <w:rPr>
+          <w:noProof/>
+        </w:rPr>
+        <w:drawing>
+          <wp:inline distT="0" distB="0" distL="0" distR="0" wp14:anchorId="6C064994" wp14:editId="32C9DC6D">
+            <wp:extent cx="4480220" cy="4437068"/>
+            <wp:effectExtent l="0" t="0" r="0" b="1905"/>
+            <wp:docPr id="13" name="图片 13"/>
+            <wp:cNvGraphicFramePr>
+              <a:graphicFrameLocks xmlns:a="http://schemas.openxmlformats.org/drawingml/2006/main" noChangeAspect="1"/>
+            </wp:cNvGraphicFramePr>
+            <a:graphic xmlns:a="http://schemas.openxmlformats.org/drawingml/2006/main">
+              <a:graphicData uri="http://schemas.openxmlformats.org/drawingml/2006/picture">
+                <pic:pic xmlns:pic="http://schemas.openxmlformats.org/drawingml/2006/picture">
+                  <pic:nvPicPr>
+                    <pic:cNvPr id="1" name=""/>
+                    <pic:cNvPicPr/>
+                  </pic:nvPicPr>
+                  <pic:blipFill>
+                    <a:blip r:embed="rId12"/>
+                    <a:stretch>
+                      <a:fillRect/>
+                    </a:stretch>
+                  </pic:blipFill>
+                  <pic:spPr>
+                    <a:xfrm>
+                      <a:off x="0" y="0"/>
+                      <a:ext cx="4492756" cy="4449483"/>
+                    </a:xfrm>
+                    <a:prstGeom prst="rect">
+                      <a:avLst/>
+                    </a:prstGeom>
+                  </pic:spPr>
+                </pic:pic>
+              </a:graphicData>
+            </a:graphic>
+          </wp:inline>
+        </w:drawing>
+      </w:r>
+    </w:p>
+    <w:p>
+      <w:pPr>
+        <w:rPr>
+          <w:rFonts w:hint="eastAsia"/>
+        </w:rPr>
+      </w:pPr>
+    </w:p>
+    <w:p>
+      <w:r>
+        <w:rPr>
+          <w:rFonts w:hint="eastAsia"/>
+        </w:rPr>
+        <w:lastRenderedPageBreak/>
+        <w:t>S</w:t>
+      </w:r>
+      <w:r>
+        <w:t>tep 4</w:t>
+      </w:r>
+    </w:p>
+    <w:p>
+      <w:pPr>
+        <w:rPr>
+          <w:rFonts w:hint="eastAsia"/>
+        </w:rPr>
+      </w:pPr>
+      <w:r>
+        <w:rPr>
+          <w:rFonts w:hint="eastAsia"/>
+        </w:rPr>
+        <w:t>T</w:t>
+      </w:r>
+      <w:r>
+        <w:t xml:space="preserve">he plot shows that the performance looks more even, it can’t </w:t>
+      </w:r>
+      <w:proofErr w:type="gramStart"/>
+      <w:r>
+        <w:t>shows</w:t>
+      </w:r>
+      <w:proofErr w:type="gramEnd"/>
+      <w:r>
+        <w:t xml:space="preserve"> the four phases directly.</w:t>
+      </w:r>
+    </w:p>
+    <w:p>
+      <w:r>
+        <w:rPr>
+          <w:rFonts w:hint="eastAsia"/>
+        </w:rPr>
+        <w:t>L</w:t>
+      </w:r>
+      <w:r>
+        <w:t>oa</w:t>
+      </w:r>
+      <w:r>
+        <w:t>d Balancing Group with 128 threads</w:t>
+      </w:r>
+    </w:p>
+    <w:p>
+      <w:r>
+        <w:rPr>
+          <w:noProof/>
+        </w:rPr>
+        <w:drawing>
+          <wp:inline distT="0" distB="0" distL="0" distR="0" wp14:anchorId="6D98FD43" wp14:editId="0B829DF5">
+            <wp:extent cx="5274310" cy="3168015"/>
+            <wp:effectExtent l="0" t="0" r="2540" b="0"/>
+            <wp:docPr id="10" name="图片 10"/>
+            <wp:cNvGraphicFramePr>
+              <a:graphicFrameLocks xmlns:a="http://schemas.openxmlformats.org/drawingml/2006/main" noChangeAspect="1"/>
+            </wp:cNvGraphicFramePr>
+            <a:graphic xmlns:a="http://schemas.openxmlformats.org/drawingml/2006/main">
+              <a:graphicData uri="http://schemas.openxmlformats.org/drawingml/2006/picture">
+                <pic:pic xmlns:pic="http://schemas.openxmlformats.org/drawingml/2006/picture">
+                  <pic:nvPicPr>
+                    <pic:cNvPr id="1" name=""/>
+                    <pic:cNvPicPr/>
+                  </pic:nvPicPr>
+                  <pic:blipFill>
+                    <a:blip r:embed="rId13"/>
+                    <a:stretch>
+                      <a:fillRect/>
+                    </a:stretch>
+                  </pic:blipFill>
+                  <pic:spPr>
+                    <a:xfrm>
+                      <a:off x="0" y="0"/>
+                      <a:ext cx="5274310" cy="3168015"/>
+                    </a:xfrm>
+                    <a:prstGeom prst="rect">
+                      <a:avLst/>
+                    </a:prstGeom>
+                  </pic:spPr>
+                </pic:pic>
+              </a:graphicData>
+            </a:graphic>
+          </wp:inline>
+        </w:drawing>
+      </w:r>
+    </w:p>
+    <w:p>
+      <w:pPr>
+        <w:rPr>
+          <w:noProof/>
+        </w:rPr>
+      </w:pPr>
+      <w:r>
+        <w:rPr>
+          <w:noProof/>
+        </w:rPr>
+        <w:drawing>
+          <wp:inline distT="0" distB="0" distL="0" distR="0" wp14:anchorId="00CCEA3A" wp14:editId="2C600858">
+            <wp:extent cx="4758959" cy="4683902"/>
+            <wp:effectExtent l="0" t="0" r="3810" b="2540"/>
+            <wp:docPr id="1" name="图片 1"/>
+            <wp:cNvGraphicFramePr>
+              <a:graphicFrameLocks xmlns:a="http://schemas.openxmlformats.org/drawingml/2006/main" noChangeAspect="1"/>
+            </wp:cNvGraphicFramePr>
+            <a:graphic xmlns:a="http://schemas.openxmlformats.org/drawingml/2006/main">
+              <a:graphicData uri="http://schemas.openxmlformats.org/drawingml/2006/picture">
+                <pic:pic xmlns:pic="http://schemas.openxmlformats.org/drawingml/2006/picture">
+                  <pic:nvPicPr>
+                    <pic:cNvPr id="1" name=""/>
+                    <pic:cNvPicPr/>
+                  </pic:nvPicPr>
+                  <pic:blipFill>
+                    <a:blip r:embed="rId14"/>
+                    <a:stretch>
+                      <a:fillRect/>
+                    </a:stretch>
+                  </pic:blipFill>
+                  <pic:spPr>
+                    <a:xfrm>
+                      <a:off x="0" y="0"/>
+                      <a:ext cx="4771703" cy="4696445"/>
+                    </a:xfrm>
+                    <a:prstGeom prst="rect">
+                      <a:avLst/>
+                    </a:prstGeom>
+                  </pic:spPr>
+                </pic:pic>
+              </a:graphicData>
+            </a:graphic>
+          </wp:inline>
+        </w:drawing>
+      </w:r>
+    </w:p>
+    <w:p>
+      <w:pPr>
+        <w:rPr>
+          <w:noProof/>
+        </w:rPr>
+      </w:pPr>
+      <w:r>
+        <w:rPr>
+          <w:rFonts w:hint="eastAsia"/>
+          <w:noProof/>
+        </w:rPr>
+        <w:t>F</w:t>
+      </w:r>
+      <w:r>
+        <w:rPr>
+          <w:noProof/>
+        </w:rPr>
+        <w:t xml:space="preserve">orgot the average throughput, so I calculate it manully: </w:t>
+      </w:r>
+      <w:r>
+        <w:rPr>
+          <w:rFonts w:hint="eastAsia"/>
+          <w:b/>
+          <w:noProof/>
+        </w:rPr>
+        <w:t>T</w:t>
+      </w:r>
+      <w:r>
+        <w:rPr>
+          <w:b/>
+          <w:noProof/>
+        </w:rPr>
+        <w:t xml:space="preserve">hroughput: </w:t>
+      </w:r>
+      <w:r>
+        <w:rPr>
+          <w:b/>
+          <w:noProof/>
+        </w:rPr>
+        <w:t>1296</w:t>
+      </w:r>
+    </w:p>
+    <w:p>
+      <w:pPr>
+        <w:rPr>
+          <w:noProof/>
+        </w:rPr>
+      </w:pPr>
+      <w:r>
+        <w:rPr>
+          <w:rFonts w:hint="eastAsia"/>
+          <w:noProof/>
+        </w:rPr>
+        <w:lastRenderedPageBreak/>
+        <w:t>L</w:t>
+      </w:r>
+      <w:r>
+        <w:rPr>
+          <w:noProof/>
+        </w:rPr>
+        <w:t>oad balancing 256 threads can not finishing peak phase</w:t>
+      </w:r>
+    </w:p>
+    <w:p>
+      <w:pPr>
+        <w:rPr>
+          <w:rFonts w:hint="eastAsia"/>
+          <w:noProof/>
+        </w:rPr>
+      </w:pPr>
+      <w:r>
+        <w:rPr>
+          <w:noProof/>
+        </w:rPr>
+        <w:drawing>
+          <wp:inline distT="0" distB="0" distL="0" distR="0" wp14:anchorId="3C16C9F3" wp14:editId="01037D9D">
+            <wp:extent cx="5274310" cy="4453255"/>
+            <wp:effectExtent l="0" t="0" r="2540" b="4445"/>
+            <wp:docPr id="11" name="图片 11"/>
+            <wp:cNvGraphicFramePr>
+              <a:graphicFrameLocks xmlns:a="http://schemas.openxmlformats.org/drawingml/2006/main" noChangeAspect="1"/>
+            </wp:cNvGraphicFramePr>
+            <a:graphic xmlns:a="http://schemas.openxmlformats.org/drawingml/2006/main">
+              <a:graphicData uri="http://schemas.openxmlformats.org/drawingml/2006/picture">
+                <pic:pic xmlns:pic="http://schemas.openxmlformats.org/drawingml/2006/picture">
+                  <pic:nvPicPr>
+                    <pic:cNvPr id="1" name=""/>
+                    <pic:cNvPicPr/>
+                  </pic:nvPicPr>
+                  <pic:blipFill>
+                    <a:blip r:embed="rId15"/>
+                    <a:stretch>
+                      <a:fillRect/>
+                    </a:stretch>
+                  </pic:blipFill>
+                  <pic:spPr>
+                    <a:xfrm>
+                      <a:off x="0" y="0"/>
+                      <a:ext cx="5274310" cy="4453255"/>
+                    </a:xfrm>
+                    <a:prstGeom prst="rect">
+                      <a:avLst/>
+                    </a:prstGeom>
+                  </pic:spPr>
+                </pic:pic>
+              </a:graphicData>
+            </a:graphic>
+          </wp:inline>
+        </w:drawing>
+      </w:r>
     </w:p>
     <w:sectPr>
       <w:pgSz w:w="11906" w:h="16838"/>
@@ -482,6 +1544,41 @@
     <w:semiHidden/>
     <w:unhideWhenUsed/>
   </w:style>
+  <w:style w:type="paragraph" w:styleId="a3">
+    <w:name w:val="Title"/>
+    <w:basedOn w:val="a"/>
+    <w:next w:val="a"/>
+    <w:link w:val="a4"/>
+    <w:uiPriority w:val="10"/>
+    <w:qFormat/>
+    <w:rsid w:val="00C17D01"/>
+    <w:pPr>
+      <w:spacing w:before="240" w:after="60"/>
+      <w:jc w:val="center"/>
+      <w:outlineLvl w:val="0"/>
+    </w:pPr>
+    <w:rPr>
+      <w:rFonts w:asciiTheme="majorHAnsi" w:eastAsiaTheme="majorEastAsia" w:hAnsiTheme="majorHAnsi" w:cstheme="majorBidi"/>
+      <w:b/>
+      <w:bCs/>
+      <w:sz w:val="32"/>
+      <w:szCs w:val="32"/>
+    </w:rPr>
+  </w:style>
+  <w:style w:type="character" w:customStyle="1" w:styleId="a4">
+    <w:name w:val="标题 字符"/>
+    <w:basedOn w:val="a0"/>
+    <w:link w:val="a3"/>
+    <w:uiPriority w:val="10"/>
+    <w:rsid w:val="00C17D01"/>
+    <w:rPr>
+      <w:rFonts w:asciiTheme="majorHAnsi" w:eastAsiaTheme="majorEastAsia" w:hAnsiTheme="majorHAnsi" w:cstheme="majorBidi"/>
+      <w:b/>
+      <w:bCs/>
+      <w:sz w:val="32"/>
+      <w:szCs w:val="32"/>
+    </w:rPr>
+  </w:style>
 </w:styles>
 </file>
 
